--- a/static/uploads/mlc-staff-handbook-2024.docx
+++ b/static/uploads/mlc-staff-handbook-2024.docx
@@ -189,7 +189,6 @@
                                           <w:dataBinding w:prefixMappings="xmlns:ns0='http://purl.org/dc/elements/1.1/' xmlns:ns1='http://schemas.openxmlformats.org/package/2006/metadata/core-properties' " w:xpath="/ns1:coreProperties[1]/ns0:title[1]" w:storeItemID="{6C3C8BC8-F283-45AE-878A-BAB7291924A1}"/>
                                           <w:text/>
                                         </w:sdtPr>
-                                        <w:sdtEndPr/>
                                         <w:sdtContent>
                                           <w:r>
                                             <w:rPr>
@@ -248,7 +247,6 @@
                                           <w:dataBinding w:prefixMappings="xmlns:ns0='http://purl.org/dc/elements/1.1/' xmlns:ns1='http://schemas.openxmlformats.org/package/2006/metadata/core-properties' " w:xpath="/ns1:coreProperties[1]/ns0:subject[1]" w:storeItemID="{6C3C8BC8-F283-45AE-878A-BAB7291924A1}"/>
                                           <w:text/>
                                         </w:sdtPr>
-                                        <w:sdtEndPr/>
                                         <w:sdtContent>
                                           <w:r>
                                             <w:rPr>
@@ -331,19 +329,8 @@
                                                 <w:sz w:val="22"/>
                                                 <w:szCs w:val="22"/>
                                               </w:rPr>
-                                              <w:t xml:space="preserve">Address: 310 </w:t>
+                                              <w:t>Address: 310 Swedonia</w:t>
                                             </w:r>
-                                            <w:proofErr w:type="spellStart"/>
-                                            <w:r>
-                                              <w:rPr>
-                                                <w:rFonts w:ascii="Georgia" w:hAnsi="Georgia"/>
-                                                <w:color w:val="260702" w:themeColor="background1"/>
-                                                <w:sz w:val="22"/>
-                                                <w:szCs w:val="22"/>
-                                              </w:rPr>
-                                              <w:t>Swedonia</w:t>
-                                            </w:r>
-                                            <w:proofErr w:type="spellEnd"/>
                                             <w:r>
                                               <w:rPr>
                                                 <w:rFonts w:ascii="Georgia" w:hAnsi="Georgia"/>
@@ -668,7 +655,6 @@
                                     <w:dataBinding w:prefixMappings="xmlns:ns0='http://purl.org/dc/elements/1.1/' xmlns:ns1='http://schemas.openxmlformats.org/package/2006/metadata/core-properties' " w:xpath="/ns1:coreProperties[1]/ns0:title[1]" w:storeItemID="{6C3C8BC8-F283-45AE-878A-BAB7291924A1}"/>
                                     <w:text/>
                                   </w:sdtPr>
-                                  <w:sdtEndPr/>
                                   <w:sdtContent>
                                     <w:r>
                                       <w:rPr>
@@ -727,7 +713,6 @@
                                     <w:dataBinding w:prefixMappings="xmlns:ns0='http://purl.org/dc/elements/1.1/' xmlns:ns1='http://schemas.openxmlformats.org/package/2006/metadata/core-properties' " w:xpath="/ns1:coreProperties[1]/ns0:subject[1]" w:storeItemID="{6C3C8BC8-F283-45AE-878A-BAB7291924A1}"/>
                                     <w:text/>
                                   </w:sdtPr>
-                                  <w:sdtEndPr/>
                                   <w:sdtContent>
                                     <w:r>
                                       <w:rPr>
@@ -810,19 +795,8 @@
                                           <w:sz w:val="22"/>
                                           <w:szCs w:val="22"/>
                                         </w:rPr>
-                                        <w:t xml:space="preserve">Address: 310 </w:t>
+                                        <w:t>Address: 310 Swedonia</w:t>
                                       </w:r>
-                                      <w:proofErr w:type="spellStart"/>
-                                      <w:r>
-                                        <w:rPr>
-                                          <w:rFonts w:ascii="Georgia" w:hAnsi="Georgia"/>
-                                          <w:color w:val="260702" w:themeColor="background1"/>
-                                          <w:sz w:val="22"/>
-                                          <w:szCs w:val="22"/>
-                                        </w:rPr>
-                                        <w:t>Swedonia</w:t>
-                                      </w:r>
-                                      <w:proofErr w:type="spellEnd"/>
                                       <w:r>
                                         <w:rPr>
                                           <w:rFonts w:ascii="Georgia" w:hAnsi="Georgia"/>
@@ -3419,25 +3393,7 @@
           <w:sz w:val="28"/>
           <w:szCs w:val="28"/>
         </w:rPr>
-        <w:t xml:space="preserve">To provide quality </w:t>
-      </w:r>
-      <w:proofErr w:type="gramStart"/>
-      <w:r>
-        <w:rPr>
-          <w:rFonts w:ascii="Georgia" w:hAnsi="Georgia"/>
-          <w:sz w:val="28"/>
-          <w:szCs w:val="28"/>
-        </w:rPr>
-        <w:t>child care</w:t>
-      </w:r>
-      <w:proofErr w:type="gramEnd"/>
-      <w:r>
-        <w:rPr>
-          <w:rFonts w:ascii="Georgia" w:hAnsi="Georgia"/>
-          <w:sz w:val="28"/>
-          <w:szCs w:val="28"/>
-        </w:rPr>
-        <w:t xml:space="preserve"> for all families in our community and surrounding areas in a nurturing, loving and educational environment.</w:t>
+        <w:t>To provide quality child care for all families in our community and surrounding areas in a nurturing, loving and educational environment.</w:t>
       </w:r>
     </w:p>
     <w:p>
@@ -3475,25 +3431,7 @@
           <w:sz w:val="28"/>
           <w:szCs w:val="28"/>
         </w:rPr>
-        <w:t xml:space="preserve">ing about their world </w:t>
-      </w:r>
-      <w:proofErr w:type="gramStart"/>
-      <w:r>
-        <w:rPr>
-          <w:rFonts w:ascii="Georgia" w:hAnsi="Georgia"/>
-          <w:sz w:val="28"/>
-          <w:szCs w:val="28"/>
-        </w:rPr>
-        <w:t>though</w:t>
-      </w:r>
-      <w:proofErr w:type="gramEnd"/>
-      <w:r>
-        <w:rPr>
-          <w:rFonts w:ascii="Georgia" w:hAnsi="Georgia"/>
-          <w:sz w:val="28"/>
-          <w:szCs w:val="28"/>
-        </w:rPr>
-        <w:t xml:space="preserve"> age-appropriate play, projects, and activities.</w:t>
+        <w:t>ing about their world though age-appropriate play, projects, and activities.</w:t>
       </w:r>
     </w:p>
     <w:p>
@@ -3888,33 +3826,15 @@
           <w:sz w:val="28"/>
           <w:szCs w:val="28"/>
         </w:rPr>
-        <w:t xml:space="preserve">aily interaction </w:t>
-      </w:r>
-      <w:proofErr w:type="gramStart"/>
+        <w:t xml:space="preserve">aily interaction with </w:t>
+      </w:r>
       <w:r>
         <w:rPr>
           <w:rFonts w:ascii="Georgia" w:hAnsi="Georgia"/>
           <w:sz w:val="28"/>
           <w:szCs w:val="28"/>
         </w:rPr>
-        <w:t xml:space="preserve">with </w:t>
-      </w:r>
-      <w:r>
-        <w:rPr>
-          <w:rFonts w:ascii="Georgia" w:hAnsi="Georgia"/>
-          <w:sz w:val="28"/>
-          <w:szCs w:val="28"/>
-        </w:rPr>
-        <w:t>in</w:t>
-      </w:r>
-      <w:proofErr w:type="gramEnd"/>
-      <w:r>
-        <w:rPr>
-          <w:rFonts w:ascii="Georgia" w:hAnsi="Georgia"/>
-          <w:sz w:val="28"/>
-          <w:szCs w:val="28"/>
-        </w:rPr>
-        <w:t xml:space="preserve"> a</w:t>
+        <w:t>in a</w:t>
       </w:r>
       <w:r>
         <w:rPr>
@@ -4038,25 +3958,7 @@
           <w:sz w:val="24"/>
           <w:szCs w:val="24"/>
         </w:rPr>
-        <w:t xml:space="preserve">Marquette Learning Center, Inc. prohibits discrimination in all its programs and activities </w:t>
-      </w:r>
-      <w:proofErr w:type="gramStart"/>
-      <w:r>
-        <w:rPr>
-          <w:rFonts w:ascii="Georgia" w:hAnsi="Georgia"/>
-          <w:sz w:val="24"/>
-          <w:szCs w:val="24"/>
-        </w:rPr>
-        <w:t>on the basis of</w:t>
-      </w:r>
-      <w:proofErr w:type="gramEnd"/>
-      <w:r>
-        <w:rPr>
-          <w:rFonts w:ascii="Georgia" w:hAnsi="Georgia"/>
-          <w:sz w:val="24"/>
-          <w:szCs w:val="24"/>
-        </w:rPr>
-        <w:t xml:space="preserve"> race, color, national origin, age, disability, and where applicable, sex, marital status, familial status, parental status, religion, sexual orientation, genetic information, political beliefs, reprisal, or because all or a part of an individual's income is derived from any public assistance program. Persons with disabilities who require alternative means for communication of program information (Braille, large print, audiotape, etc.) should contact </w:t>
+        <w:t xml:space="preserve">Marquette Learning Center, Inc. prohibits discrimination in all its programs and activities on the basis of race, color, national origin, age, disability, and where applicable, sex, marital status, familial status, parental status, religion, sexual orientation, genetic information, political beliefs, reprisal, or because all or a part of an individual's income is derived from any public assistance program. Persons with disabilities who require alternative means for communication of program information (Braille, large print, audiotape, etc.) should contact </w:t>
       </w:r>
       <w:r>
         <w:rPr>
@@ -5104,23 +5006,13 @@
         </w:rPr>
         <w:t xml:space="preserve">Every employee, volunteer, and regular </w:t>
       </w:r>
-      <w:proofErr w:type="gramStart"/>
-      <w:r>
-        <w:rPr>
-          <w:rFonts w:ascii="Georgia" w:hAnsi="Georgia"/>
-          <w:sz w:val="24"/>
-          <w:szCs w:val="24"/>
-        </w:rPr>
-        <w:t>helpers</w:t>
-      </w:r>
-      <w:proofErr w:type="gramEnd"/>
-      <w:r>
-        <w:rPr>
-          <w:rFonts w:ascii="Georgia" w:hAnsi="Georgia"/>
-          <w:sz w:val="24"/>
-          <w:szCs w:val="24"/>
-        </w:rPr>
-        <w:t xml:space="preserve"> at the center must have a KBI background check before serving </w:t>
+      <w:r>
+        <w:rPr>
+          <w:rFonts w:ascii="Georgia" w:hAnsi="Georgia"/>
+          <w:sz w:val="24"/>
+          <w:szCs w:val="24"/>
+        </w:rPr>
+        <w:t xml:space="preserve">helpers at the center must have a KBI background check before serving </w:t>
       </w:r>
       <w:r>
         <w:rPr>
@@ -6074,44 +5966,16 @@
           <w:sz w:val="24"/>
           <w:szCs w:val="24"/>
         </w:rPr>
-        <w:t xml:space="preserve">notify </w:t>
-      </w:r>
-      <w:proofErr w:type="gramStart"/>
-      <w:r>
-        <w:rPr>
-          <w:rFonts w:ascii="Georgia" w:hAnsi="Georgia"/>
-          <w:sz w:val="24"/>
-          <w:szCs w:val="24"/>
-        </w:rPr>
-        <w:t>personal</w:t>
-      </w:r>
-      <w:proofErr w:type="gramEnd"/>
-      <w:r>
-        <w:rPr>
-          <w:rFonts w:ascii="Georgia" w:hAnsi="Georgia"/>
-          <w:sz w:val="24"/>
-          <w:szCs w:val="24"/>
-        </w:rPr>
-        <w:t xml:space="preserve"> </w:t>
-      </w:r>
-      <w:r>
-        <w:rPr>
-          <w:rFonts w:ascii="Georgia" w:hAnsi="Georgia"/>
-          <w:sz w:val="24"/>
-          <w:szCs w:val="24"/>
-        </w:rPr>
-        <w:t xml:space="preserve">via email and </w:t>
-      </w:r>
-      <w:proofErr w:type="gramStart"/>
-      <w:r>
-        <w:rPr>
-          <w:rFonts w:ascii="Georgia" w:hAnsi="Georgia"/>
-          <w:sz w:val="24"/>
-          <w:szCs w:val="24"/>
-        </w:rPr>
-        <w:t>Social Media</w:t>
-      </w:r>
-      <w:proofErr w:type="gramEnd"/>
+        <w:t xml:space="preserve">notify personal </w:t>
+      </w:r>
+      <w:r>
+        <w:rPr>
+          <w:rFonts w:ascii="Georgia" w:hAnsi="Georgia"/>
+          <w:sz w:val="24"/>
+          <w:szCs w:val="24"/>
+        </w:rPr>
+        <w:t>via email and Social Media</w:t>
+      </w:r>
       <w:r>
         <w:rPr>
           <w:rFonts w:ascii="Georgia" w:hAnsi="Georgia"/>
@@ -6193,27 +6057,8 @@
           <w:sz w:val="24"/>
           <w:szCs w:val="24"/>
         </w:rPr>
-        <w:t xml:space="preserve"> staff will attempt to reach the child’s parents first to arrange for pick up. Should the staff be unable to reach the parents, the </w:t>
-      </w:r>
-      <w:proofErr w:type="gramStart"/>
-      <w:r>
-        <w:rPr>
-          <w:rFonts w:ascii="Georgia" w:hAnsi="Georgia"/>
-          <w:sz w:val="24"/>
-          <w:szCs w:val="24"/>
-        </w:rPr>
-        <w:t>persons</w:t>
-      </w:r>
-      <w:proofErr w:type="gramEnd"/>
-      <w:r>
-        <w:rPr>
-          <w:rFonts w:ascii="Georgia" w:hAnsi="Georgia"/>
-          <w:sz w:val="24"/>
-          <w:szCs w:val="24"/>
-        </w:rPr>
-        <w:t xml:space="preserve"> listed on the emergency contact form will be called until pick up arrangements can be made. Staff will notify the parents or emergency contact person at the time of the </w:t>
-      </w:r>
-      <w:proofErr w:type="gramStart"/>
+        <w:t xml:space="preserve"> staff will attempt to reach the child’s parents first to arrange for pick up. Should the staff be unable to reach the parents, the persons listed on the emergency contact form will be called until pick up arrangements can be made. Staff will notify the parents or emergency contact person at the time of the </w:t>
+      </w:r>
       <w:r>
         <w:rPr>
           <w:rFonts w:ascii="Georgia" w:hAnsi="Georgia"/>
@@ -6222,7 +6067,6 @@
         </w:rPr>
         <w:t>call;</w:t>
       </w:r>
-      <w:proofErr w:type="gramEnd"/>
       <w:r>
         <w:rPr>
           <w:rFonts w:ascii="Georgia" w:hAnsi="Georgia"/>
@@ -6544,33 +6388,15 @@
           <w:sz w:val="24"/>
           <w:szCs w:val="24"/>
         </w:rPr>
-        <w:t xml:space="preserve">are always inappropriate for staff </w:t>
-      </w:r>
-      <w:proofErr w:type="gramStart"/>
-      <w:r>
-        <w:rPr>
-          <w:rFonts w:ascii="Georgia" w:hAnsi="Georgia"/>
-          <w:sz w:val="24"/>
-          <w:szCs w:val="24"/>
-        </w:rPr>
-        <w:t xml:space="preserve">members </w:t>
-      </w:r>
-      <w:r>
-        <w:rPr>
-          <w:rFonts w:ascii="Georgia" w:hAnsi="Georgia"/>
-          <w:sz w:val="24"/>
-          <w:szCs w:val="24"/>
-        </w:rPr>
-        <w:t>:</w:t>
-      </w:r>
-      <w:proofErr w:type="gramEnd"/>
-      <w:r>
-        <w:rPr>
-          <w:rFonts w:ascii="Georgia" w:hAnsi="Georgia"/>
-          <w:sz w:val="24"/>
-          <w:szCs w:val="24"/>
-        </w:rPr>
-        <w:t xml:space="preserve"> </w:t>
+        <w:t xml:space="preserve">are always inappropriate for staff members </w:t>
+      </w:r>
+      <w:r>
+        <w:rPr>
+          <w:rFonts w:ascii="Georgia" w:hAnsi="Georgia"/>
+          <w:sz w:val="24"/>
+          <w:szCs w:val="24"/>
+        </w:rPr>
+        <w:t xml:space="preserve">: </w:t>
       </w:r>
     </w:p>
     <w:p>
@@ -6777,25 +6603,7 @@
           <w:sz w:val="24"/>
           <w:szCs w:val="24"/>
         </w:rPr>
-        <w:t xml:space="preserve">Labeling a child </w:t>
-      </w:r>
-      <w:proofErr w:type="gramStart"/>
-      <w:r>
-        <w:rPr>
-          <w:rFonts w:ascii="Georgia" w:hAnsi="Georgia"/>
-          <w:sz w:val="24"/>
-          <w:szCs w:val="24"/>
-        </w:rPr>
-        <w:t>as ―bad</w:t>
-      </w:r>
-      <w:proofErr w:type="gramEnd"/>
-      <w:r>
-        <w:rPr>
-          <w:rFonts w:ascii="Georgia" w:hAnsi="Georgia"/>
-          <w:sz w:val="24"/>
-          <w:szCs w:val="24"/>
-        </w:rPr>
-        <w:t xml:space="preserve"> or otherwise implying that s/he is a problem, rather than the behavior being a challenge. </w:t>
+        <w:t xml:space="preserve">Labeling a child as ―bad or otherwise implying that s/he is a problem, rather than the behavior being a challenge. </w:t>
       </w:r>
     </w:p>
     <w:p>
@@ -7086,25 +6894,7 @@
           <w:szCs w:val="24"/>
         </w:rPr>
         <w:lastRenderedPageBreak/>
-        <w:t xml:space="preserve">o Plan ahead </w:t>
-      </w:r>
-      <w:proofErr w:type="gramStart"/>
-      <w:r>
-        <w:rPr>
-          <w:rFonts w:ascii="Georgia" w:hAnsi="Georgia"/>
-          <w:sz w:val="24"/>
-          <w:szCs w:val="24"/>
-        </w:rPr>
-        <w:t>in order to</w:t>
-      </w:r>
-      <w:proofErr w:type="gramEnd"/>
-      <w:r>
-        <w:rPr>
-          <w:rFonts w:ascii="Georgia" w:hAnsi="Georgia"/>
-          <w:sz w:val="24"/>
-          <w:szCs w:val="24"/>
-        </w:rPr>
-        <w:t xml:space="preserve"> anticipate problems. </w:t>
+        <w:t xml:space="preserve">o Plan ahead in order to anticipate problems. </w:t>
       </w:r>
     </w:p>
     <w:p>
@@ -7224,23 +7014,13 @@
           <w:szCs w:val="24"/>
         </w:rPr>
       </w:pPr>
-      <w:proofErr w:type="gramStart"/>
-      <w:r>
-        <w:rPr>
-          <w:rFonts w:ascii="Georgia" w:hAnsi="Georgia"/>
-          <w:sz w:val="24"/>
-          <w:szCs w:val="24"/>
-        </w:rPr>
-        <w:t>o Be</w:t>
-      </w:r>
-      <w:proofErr w:type="gramEnd"/>
-      <w:r>
-        <w:rPr>
-          <w:rFonts w:ascii="Georgia" w:hAnsi="Georgia"/>
-          <w:sz w:val="24"/>
-          <w:szCs w:val="24"/>
-        </w:rPr>
-        <w:t xml:space="preserve"> aware of all students in all areas of the classroom. Take action to stop off-task behavior or misbehavior before it escalates into a more serious problem. </w:t>
+      <w:r>
+        <w:rPr>
+          <w:rFonts w:ascii="Georgia" w:hAnsi="Georgia"/>
+          <w:sz w:val="24"/>
+          <w:szCs w:val="24"/>
+        </w:rPr>
+        <w:t xml:space="preserve">o Be aware of all students in all areas of the classroom. Take action to stop off-task behavior or misbehavior before it escalates into a more serious problem. </w:t>
       </w:r>
     </w:p>
     <w:p>
@@ -7252,7 +7032,6 @@
           <w:szCs w:val="24"/>
         </w:rPr>
       </w:pPr>
-      <w:proofErr w:type="gramStart"/>
       <w:r>
         <w:rPr>
           <w:rFonts w:ascii="Georgia" w:hAnsi="Georgia"/>
@@ -7275,16 +7054,7 @@
           <w:sz w:val="24"/>
           <w:szCs w:val="24"/>
         </w:rPr>
-        <w:t>Set</w:t>
-      </w:r>
-      <w:proofErr w:type="gramEnd"/>
-      <w:r>
-        <w:rPr>
-          <w:rFonts w:ascii="Georgia" w:hAnsi="Georgia"/>
-          <w:sz w:val="24"/>
-          <w:szCs w:val="24"/>
-        </w:rPr>
-        <w:t xml:space="preserve"> a few simple, clear rules, focused around health and well-being, safety, respect for property, and respect for others. Have clear expectations that are consistently enforced. State rules positively rather than negatively: </w:t>
+        <w:t xml:space="preserve">Set a few simple, clear rules, focused around health and well-being, safety, respect for property, and respect for others. Have clear expectations that are consistently enforced. State rules positively rather than negatively: </w:t>
       </w:r>
       <w:r>
         <w:rPr>
@@ -7785,25 +7555,7 @@
           <w:sz w:val="24"/>
           <w:szCs w:val="24"/>
         </w:rPr>
-        <w:t xml:space="preserve">The use of thorough preventative strategies using Conscious Discipline® procedures should make out-of-control behavior very unlikely. However, it is impossible to anticipate every behavior that might happen, and it is inevitable that very serious challenging behavior will occur in some circumstances. In these instances, it is essential to ensure the child’s and peers’ safety and to attempt to deescalate the child’s behavior. REMEMBER: It is always best to stay in the classroom with the child whenever possible. The child may need to be left alone at times to calm </w:t>
-      </w:r>
-      <w:proofErr w:type="gramStart"/>
-      <w:r>
-        <w:rPr>
-          <w:rFonts w:ascii="Georgia" w:hAnsi="Georgia"/>
-          <w:sz w:val="24"/>
-          <w:szCs w:val="24"/>
-        </w:rPr>
-        <w:t>as long as</w:t>
-      </w:r>
-      <w:proofErr w:type="gramEnd"/>
-      <w:r>
-        <w:rPr>
-          <w:rFonts w:ascii="Georgia" w:hAnsi="Georgia"/>
-          <w:sz w:val="24"/>
-          <w:szCs w:val="24"/>
-        </w:rPr>
-        <w:t xml:space="preserve"> he is not causing harm to self or others.</w:t>
+        <w:t>The use of thorough preventative strategies using Conscious Discipline® procedures should make out-of-control behavior very unlikely. However, it is impossible to anticipate every behavior that might happen, and it is inevitable that very serious challenging behavior will occur in some circumstances. In these instances, it is essential to ensure the child’s and peers’ safety and to attempt to deescalate the child’s behavior. REMEMBER: It is always best to stay in the classroom with the child whenever possible. The child may need to be left alone at times to calm as long as he is not causing harm to self or others.</w:t>
       </w:r>
     </w:p>
     <w:p>
@@ -7904,25 +7656,7 @@
           <w:sz w:val="24"/>
           <w:szCs w:val="24"/>
         </w:rPr>
-        <w:t xml:space="preserve">Every new employee and volunteer will have to attend orientation in the following areas before being given responsibility </w:t>
-      </w:r>
-      <w:proofErr w:type="gramStart"/>
-      <w:r>
-        <w:rPr>
-          <w:rFonts w:ascii="Georgia" w:hAnsi="Georgia"/>
-          <w:sz w:val="24"/>
-          <w:szCs w:val="24"/>
-        </w:rPr>
-        <w:t>of</w:t>
-      </w:r>
-      <w:proofErr w:type="gramEnd"/>
-      <w:r>
-        <w:rPr>
-          <w:rFonts w:ascii="Georgia" w:hAnsi="Georgia"/>
-          <w:sz w:val="24"/>
-          <w:szCs w:val="24"/>
-        </w:rPr>
-        <w:t xml:space="preserve"> children in a classroom.</w:t>
+        <w:t>Every new employee and volunteer will have to attend orientation in the following areas before being given responsibility of children in a classroom.</w:t>
       </w:r>
     </w:p>
     <w:p>
@@ -7990,25 +7724,7 @@
           <w:sz w:val="24"/>
           <w:szCs w:val="24"/>
         </w:rPr>
-        <w:t xml:space="preserve"> center, including emergency procedures, behavior management, and </w:t>
-      </w:r>
-      <w:proofErr w:type="gramStart"/>
-      <w:r>
-        <w:rPr>
-          <w:rFonts w:ascii="Georgia" w:hAnsi="Georgia"/>
-          <w:sz w:val="24"/>
-          <w:szCs w:val="24"/>
-        </w:rPr>
-        <w:t>discipline;</w:t>
-      </w:r>
-      <w:proofErr w:type="gramEnd"/>
-      <w:r>
-        <w:rPr>
-          <w:rFonts w:ascii="Georgia" w:hAnsi="Georgia"/>
-          <w:sz w:val="24"/>
-          <w:szCs w:val="24"/>
-        </w:rPr>
-        <w:t xml:space="preserve"> </w:t>
+        <w:t xml:space="preserve"> center, including emergency procedures, behavior management, and discipline; </w:t>
       </w:r>
     </w:p>
     <w:p>
@@ -10406,25 +10122,7 @@
           <w:sz w:val="24"/>
           <w:szCs w:val="24"/>
         </w:rPr>
-        <w:t xml:space="preserve">taff </w:t>
-      </w:r>
-      <w:proofErr w:type="gramStart"/>
-      <w:r>
-        <w:rPr>
-          <w:rFonts w:ascii="Georgia" w:hAnsi="Georgia"/>
-          <w:sz w:val="24"/>
-          <w:szCs w:val="24"/>
-        </w:rPr>
-        <w:t>has</w:t>
-      </w:r>
-      <w:proofErr w:type="gramEnd"/>
-      <w:r>
-        <w:rPr>
-          <w:rFonts w:ascii="Georgia" w:hAnsi="Georgia"/>
-          <w:sz w:val="24"/>
-          <w:szCs w:val="24"/>
-        </w:rPr>
-        <w:t xml:space="preserve"> access to publications and conferences on the latest developments available. We use </w:t>
+        <w:t xml:space="preserve">taff has access to publications and conferences on the latest developments available. We use </w:t>
       </w:r>
       <w:r>
         <w:rPr>
@@ -10594,25 +10292,7 @@
           <w:sz w:val="24"/>
           <w:szCs w:val="24"/>
         </w:rPr>
-        <w:t xml:space="preserve">bservations will occur throughout their time here. This will help us provide the best care academically and socially for </w:t>
-      </w:r>
-      <w:proofErr w:type="gramStart"/>
-      <w:r>
-        <w:rPr>
-          <w:rFonts w:ascii="Georgia" w:hAnsi="Georgia"/>
-          <w:sz w:val="24"/>
-          <w:szCs w:val="24"/>
-        </w:rPr>
-        <w:t>your</w:t>
-      </w:r>
-      <w:proofErr w:type="gramEnd"/>
-      <w:r>
-        <w:rPr>
-          <w:rFonts w:ascii="Georgia" w:hAnsi="Georgia"/>
-          <w:sz w:val="24"/>
-          <w:szCs w:val="24"/>
-        </w:rPr>
-        <w:t xml:space="preserve"> child. We respect each child as an individual and set up their goals accordingly. </w:t>
+        <w:t xml:space="preserve">bservations will occur throughout their time here. This will help us provide the best care academically and socially for your child. We respect each child as an individual and set up their goals accordingly. </w:t>
       </w:r>
     </w:p>
     <w:p>
@@ -11074,15 +10754,7 @@
         </w:numPr>
       </w:pPr>
       <w:r>
-        <w:t xml:space="preserve">WIPE your hands with a pre-moistened disposable towelette or a damp paper towel and dispose of it in </w:t>
-      </w:r>
-      <w:proofErr w:type="gramStart"/>
-      <w:r>
-        <w:t>the</w:t>
-      </w:r>
-      <w:proofErr w:type="gramEnd"/>
-      <w:r>
-        <w:t xml:space="preserve"> plastic bag or plastic-lined receptacle. If you are wearing a glove, dispose of it now.</w:t>
+        <w:t>WIPE your hands with a pre-moistened disposable towelette or a damp paper towel and dispose of it in the plastic bag or plastic-lined receptacle. If you are wearing a glove, dispose of it now.</w:t>
       </w:r>
     </w:p>
     <w:p>
@@ -11173,15 +10845,7 @@
         </w:numPr>
       </w:pPr>
       <w:r>
-        <w:t xml:space="preserve">diapering </w:t>
-      </w:r>
-      <w:proofErr w:type="gramStart"/>
-      <w:r>
-        <w:t>area;</w:t>
-      </w:r>
-      <w:proofErr w:type="gramEnd"/>
-      <w:r>
-        <w:t xml:space="preserve"> </w:t>
+        <w:t xml:space="preserve">diapering area; </w:t>
       </w:r>
     </w:p>
     <w:p>
@@ -11234,23 +10898,7 @@
           <w:sz w:val="18"/>
           <w:szCs w:val="18"/>
         </w:rPr>
-        <w:t xml:space="preserve">Reprinted from: What You Can Do to Stop Disease in the Child Day Care Center U.S. Department of Health and Human Services Public Health Service, Centers for Disease Control Atlanta, Georgia </w:t>
-      </w:r>
-      <w:proofErr w:type="gramStart"/>
-      <w:r>
-        <w:rPr>
-          <w:sz w:val="18"/>
-          <w:szCs w:val="18"/>
-        </w:rPr>
-        <w:t>December,</w:t>
-      </w:r>
-      <w:proofErr w:type="gramEnd"/>
-      <w:r>
-        <w:rPr>
-          <w:sz w:val="18"/>
-          <w:szCs w:val="18"/>
-        </w:rPr>
-        <w:t xml:space="preserve"> 1984</w:t>
+        <w:t>Reprinted from: What You Can Do to Stop Disease in the Child Day Care Center U.S. Department of Health and Human Services Public Health Service, Centers for Disease Control Atlanta, Georgia December, 1984</w:t>
       </w:r>
       <w:r>
         <w:tab/>
@@ -11480,25 +11128,7 @@
           <w:sz w:val="24"/>
           <w:szCs w:val="24"/>
         </w:rPr>
-        <w:t xml:space="preserve">. </w:t>
-      </w:r>
-      <w:proofErr w:type="gramStart"/>
-      <w:r>
-        <w:rPr>
-          <w:rFonts w:ascii="Georgia" w:hAnsi="Georgia"/>
-          <w:sz w:val="24"/>
-          <w:szCs w:val="24"/>
-        </w:rPr>
-        <w:t>Detail</w:t>
-      </w:r>
-      <w:proofErr w:type="gramEnd"/>
-      <w:r>
-        <w:rPr>
-          <w:rFonts w:ascii="Georgia" w:hAnsi="Georgia"/>
-          <w:sz w:val="24"/>
-          <w:szCs w:val="24"/>
-        </w:rPr>
-        <w:t xml:space="preserve"> what </w:t>
+        <w:t xml:space="preserve">. Detail what </w:t>
       </w:r>
       <w:r>
         <w:rPr>
@@ -11903,25 +11533,7 @@
           <w:sz w:val="24"/>
           <w:szCs w:val="24"/>
         </w:rPr>
-        <w:t xml:space="preserve"> </w:t>
-      </w:r>
-      <w:proofErr w:type="gramStart"/>
-      <w:r>
-        <w:rPr>
-          <w:rFonts w:ascii="Georgia" w:hAnsi="Georgia"/>
-          <w:sz w:val="24"/>
-          <w:szCs w:val="24"/>
-        </w:rPr>
-        <w:t>of</w:t>
-      </w:r>
-      <w:proofErr w:type="gramEnd"/>
-      <w:r>
-        <w:rPr>
-          <w:rFonts w:ascii="Georgia" w:hAnsi="Georgia"/>
-          <w:sz w:val="24"/>
-          <w:szCs w:val="24"/>
-        </w:rPr>
-        <w:t xml:space="preserve"> the law. While apologies for such behavior are appreciated, the </w:t>
+        <w:t xml:space="preserve"> of the law. While apologies for such behavior are appreciated, the </w:t>
       </w:r>
       <w:r>
         <w:rPr>
@@ -12638,25 +12250,7 @@
           <w:sz w:val="24"/>
           <w:szCs w:val="24"/>
         </w:rPr>
-        <w:t xml:space="preserve"> to </w:t>
-      </w:r>
-      <w:proofErr w:type="gramStart"/>
-      <w:r>
-        <w:rPr>
-          <w:rFonts w:ascii="Georgia" w:hAnsi="Georgia"/>
-          <w:sz w:val="24"/>
-          <w:szCs w:val="24"/>
-        </w:rPr>
-        <w:t>baby sit</w:t>
-      </w:r>
-      <w:proofErr w:type="gramEnd"/>
-      <w:r>
-        <w:rPr>
-          <w:rFonts w:ascii="Georgia" w:hAnsi="Georgia"/>
-          <w:sz w:val="24"/>
-          <w:szCs w:val="24"/>
-        </w:rPr>
-        <w:t>. The Center does not encourage this practice and assumes no responsibility for employees after their scheduled work hours.</w:t>
+        <w:t xml:space="preserve"> to baby sit. The Center does not encourage this practice and assumes no responsibility for employees after their scheduled work hours.</w:t>
       </w:r>
     </w:p>
     <w:p>
@@ -12705,25 +12299,7 @@
           <w:sz w:val="24"/>
           <w:szCs w:val="24"/>
         </w:rPr>
-        <w:t xml:space="preserve"> 310 </w:t>
-      </w:r>
-      <w:proofErr w:type="spellStart"/>
-      <w:r>
-        <w:rPr>
-          <w:rFonts w:ascii="Georgia" w:hAnsi="Georgia"/>
-          <w:sz w:val="24"/>
-          <w:szCs w:val="24"/>
-        </w:rPr>
-        <w:t>Swedonia</w:t>
-      </w:r>
-      <w:proofErr w:type="spellEnd"/>
-      <w:r>
-        <w:rPr>
-          <w:rFonts w:ascii="Georgia" w:hAnsi="Georgia"/>
-          <w:sz w:val="24"/>
-          <w:szCs w:val="24"/>
-        </w:rPr>
-        <w:t xml:space="preserve"> St. P.O. box 204 Marquette Ks, 67464</w:t>
+        <w:t xml:space="preserve"> 310 Swedonia St. P.O. box 204 Marquette Ks, 67464</w:t>
       </w:r>
     </w:p>
     <w:p>
@@ -15261,6 +14837,7 @@
     <w:rsid w:val="002A6727"/>
     <w:rsid w:val="002B01F4"/>
     <w:rsid w:val="002D252E"/>
+    <w:rsid w:val="00344560"/>
     <w:rsid w:val="00346D78"/>
     <w:rsid w:val="00365F53"/>
     <w:rsid w:val="00467D64"/>
@@ -15270,6 +14847,7 @@
     <w:rsid w:val="00935594"/>
     <w:rsid w:val="00A030FD"/>
     <w:rsid w:val="00AF7964"/>
+    <w:rsid w:val="00BD04D3"/>
     <w:rsid w:val="00C02494"/>
     <w:rsid w:val="00DE650C"/>
     <w:rsid w:val="00F51B8E"/>
